--- a/DOCUMENTACIÓN/ELICITACION/16. Cucumber/Cucumber testing RF/Cucumber-Test-RF.docx
+++ b/DOCUMENTACIÓN/ELICITACION/16. Cucumber/Cucumber testing RF/Cucumber-Test-RF.docx
@@ -1,6 +1,6 @@
 
 <file path=word/document.xml><?xml version="1.0" encoding="utf-8"?>
-<w:document xmlns:wpc="http://schemas.microsoft.com/office/word/2010/wordprocessingCanvas" xmlns:cx="http://schemas.microsoft.com/office/drawing/2014/chartex" xmlns:cx1="http://schemas.microsoft.com/office/drawing/2015/9/8/chartex" xmlns:cx2="http://schemas.microsoft.com/office/drawing/2015/10/21/chartex" xmlns:cx3="http://schemas.microsoft.com/office/drawing/2016/5/9/chartex" xmlns:cx4="http://schemas.microsoft.com/office/drawing/2016/5/10/chartex" xmlns:cx5="http://schemas.microsoft.com/office/drawing/2016/5/11/chartex" xmlns:cx6="http://schemas.microsoft.com/office/drawing/2016/5/12/chartex" xmlns:cx7="http://schemas.microsoft.com/office/drawing/2016/5/13/chartex" xmlns:cx8="http://schemas.microsoft.com/office/drawing/2016/5/14/chartex" xmlns:mc="http://schemas.openxmlformats.org/markup-compatibility/2006" xmlns:aink="http://schemas.microsoft.com/office/drawing/2016/ink" xmlns:am3d="http://schemas.microsoft.com/office/drawing/2017/model3d" xmlns:o="urn:schemas-microsoft-com:office:office" xmlns:r="http://schemas.openxmlformats.org/officeDocument/2006/relationships" xmlns:m="http://schemas.openxmlformats.org/officeDocument/2006/math" xmlns:v="urn:schemas-microsoft-com:vml" xmlns:wp14="http://schemas.microsoft.com/office/word/2010/wordprocessingDrawing" xmlns:wp="http://schemas.openxmlformats.org/drawingml/2006/wordprocessingDrawing" xmlns:w10="urn:schemas-microsoft-com:office:word" xmlns:w="http://schemas.openxmlformats.org/wordprocessingml/2006/main" xmlns:w14="http://schemas.microsoft.com/office/word/2010/wordml" xmlns:w15="http://schemas.microsoft.com/office/word/2012/wordml" xmlns:w16cex="http://schemas.microsoft.com/office/word/2018/wordml/cex" xmlns:w16cid="http://schemas.microsoft.com/office/word/2016/wordml/cid" xmlns:w16="http://schemas.microsoft.com/office/word/2018/wordml" xmlns:w16sdtdh="http://schemas.microsoft.com/office/word/2020/wordml/sdtdatahash" xmlns:w16se="http://schemas.microsoft.com/office/word/2015/wordml/symex" xmlns:wpg="http://schemas.microsoft.com/office/word/2010/wordprocessingGroup" xmlns:wpi="http://schemas.microsoft.com/office/word/2010/wordprocessingInk" xmlns:wne="http://schemas.microsoft.com/office/word/2006/wordml" xmlns:wps="http://schemas.microsoft.com/office/word/2010/wordprocessingShape" mc:Ignorable="w14 w15 w16se w16cid w16 w16cex w16sdtdh wp14">
+<w:document xmlns:wpc="http://schemas.microsoft.com/office/word/2010/wordprocessingCanvas" xmlns:cx="http://schemas.microsoft.com/office/drawing/2014/chartex" xmlns:cx1="http://schemas.microsoft.com/office/drawing/2015/9/8/chartex" xmlns:cx2="http://schemas.microsoft.com/office/drawing/2015/10/21/chartex" xmlns:cx3="http://schemas.microsoft.com/office/drawing/2016/5/9/chartex" xmlns:cx4="http://schemas.microsoft.com/office/drawing/2016/5/10/chartex" xmlns:cx5="http://schemas.microsoft.com/office/drawing/2016/5/11/chartex" xmlns:cx6="http://schemas.microsoft.com/office/drawing/2016/5/12/chartex" xmlns:cx7="http://schemas.microsoft.com/office/drawing/2016/5/13/chartex" xmlns:cx8="http://schemas.microsoft.com/office/drawing/2016/5/14/chartex" xmlns:mc="http://schemas.openxmlformats.org/markup-compatibility/2006" xmlns:aink="http://schemas.microsoft.com/office/drawing/2016/ink" xmlns:am3d="http://schemas.microsoft.com/office/drawing/2017/model3d" xmlns:o="urn:schemas-microsoft-com:office:office" xmlns:oel="http://schemas.microsoft.com/office/2019/extlst" xmlns:r="http://schemas.openxmlformats.org/officeDocument/2006/relationships" xmlns:m="http://schemas.openxmlformats.org/officeDocument/2006/math" xmlns:v="urn:schemas-microsoft-com:vml" xmlns:wp14="http://schemas.microsoft.com/office/word/2010/wordprocessingDrawing" xmlns:wp="http://schemas.openxmlformats.org/drawingml/2006/wordprocessingDrawing" xmlns:w10="urn:schemas-microsoft-com:office:word" xmlns:w="http://schemas.openxmlformats.org/wordprocessingml/2006/main" xmlns:w14="http://schemas.microsoft.com/office/word/2010/wordml" xmlns:w15="http://schemas.microsoft.com/office/word/2012/wordml" xmlns:w16cex="http://schemas.microsoft.com/office/word/2018/wordml/cex" xmlns:w16cid="http://schemas.microsoft.com/office/word/2016/wordml/cid" xmlns:w16="http://schemas.microsoft.com/office/word/2018/wordml" xmlns:w16du="http://schemas.microsoft.com/office/word/2023/wordml/word16du" xmlns:w16sdtdh="http://schemas.microsoft.com/office/word/2020/wordml/sdtdatahash" xmlns:w16se="http://schemas.microsoft.com/office/word/2015/wordml/symex" xmlns:wpg="http://schemas.microsoft.com/office/word/2010/wordprocessingGroup" xmlns:wpi="http://schemas.microsoft.com/office/word/2010/wordprocessingInk" xmlns:wne="http://schemas.microsoft.com/office/word/2006/wordml" xmlns:wps="http://schemas.microsoft.com/office/word/2010/wordprocessingShape" mc:Ignorable="w14 w15 w16se w16cid w16 w16cex w16sdtdh w16du wp14">
   <w:body>
     <w:p>
       <w:pPr>
@@ -29,25 +29,7 @@
           <w:sz w:val="44"/>
           <w:szCs w:val="44"/>
         </w:rPr>
-        <w:t xml:space="preserve">Ingeniería de Requisitos aplicada a la plataforma web “Home </w:t>
-      </w:r>
-      <w:proofErr w:type="spellStart"/>
-      <w:r>
-        <w:rPr>
-          <w:rStyle w:val="normaltextrun"/>
-          <w:sz w:val="44"/>
-          <w:szCs w:val="44"/>
-        </w:rPr>
-        <w:t>Passion</w:t>
-      </w:r>
-      <w:proofErr w:type="spellEnd"/>
-      <w:r>
-        <w:rPr>
-          <w:rStyle w:val="normaltextrun"/>
-          <w:sz w:val="44"/>
-          <w:szCs w:val="44"/>
-        </w:rPr>
-        <w:t>”</w:t>
+        <w:t>Ingeniería de Requisitos aplicada a la plataforma web “Home Passion”</w:t>
       </w:r>
       <w:r>
         <w:rPr>
@@ -390,7 +372,6 @@
         <w:rPr>
           <w:sz w:val="18"/>
           <w:szCs w:val="18"/>
-          <w:lang w:val="en-US"/>
         </w:rPr>
       </w:pPr>
       <w:r>
@@ -398,7 +379,6 @@
           <w:rStyle w:val="normaltextrun"/>
           <w:sz w:val="36"/>
           <w:szCs w:val="36"/>
-          <w:lang w:val="en-US"/>
         </w:rPr>
         <w:t>Tutor: Ruiz, Jenny</w:t>
       </w:r>
@@ -407,7 +387,6 @@
           <w:rStyle w:val="eop"/>
           <w:sz w:val="36"/>
           <w:szCs w:val="36"/>
-          <w:lang w:val="en-US"/>
         </w:rPr>
         <w:t> </w:t>
       </w:r>
@@ -421,7 +400,6 @@
         <w:rPr>
           <w:sz w:val="18"/>
           <w:szCs w:val="18"/>
-          <w:lang w:val="en-US"/>
         </w:rPr>
       </w:pPr>
       <w:r>
@@ -429,7 +407,6 @@
           <w:rStyle w:val="eop"/>
           <w:sz w:val="36"/>
           <w:szCs w:val="36"/>
-          <w:lang w:val="en-US"/>
         </w:rPr>
         <w:t> </w:t>
       </w:r>
@@ -443,7 +420,6 @@
         <w:rPr>
           <w:sz w:val="18"/>
           <w:szCs w:val="18"/>
-          <w:lang w:val="en-US"/>
         </w:rPr>
       </w:pPr>
       <w:r>
@@ -451,7 +427,6 @@
           <w:rStyle w:val="eop"/>
           <w:sz w:val="36"/>
           <w:szCs w:val="36"/>
-          <w:lang w:val="en-US"/>
         </w:rPr>
         <w:t> </w:t>
       </w:r>
@@ -465,7 +440,6 @@
         <w:rPr>
           <w:sz w:val="18"/>
           <w:szCs w:val="18"/>
-          <w:lang w:val="en-US"/>
         </w:rPr>
       </w:pPr>
       <w:r>
@@ -473,7 +447,6 @@
           <w:rStyle w:val="eop"/>
           <w:sz w:val="36"/>
           <w:szCs w:val="36"/>
-          <w:lang w:val="en-US"/>
         </w:rPr>
         <w:t> </w:t>
       </w:r>
@@ -482,7 +455,7 @@
       <w:pPr>
         <w:rPr>
           <w:rFonts w:ascii="Times New Roman" w:hAnsi="Times New Roman" w:cs="Times New Roman"/>
-          <w:lang w:val="en-US"/>
+          <w:lang w:val="es-EC"/>
         </w:rPr>
       </w:pPr>
     </w:p>
@@ -490,7 +463,7 @@
       <w:pPr>
         <w:rPr>
           <w:rFonts w:ascii="Times New Roman" w:hAnsi="Times New Roman" w:cs="Times New Roman"/>
-          <w:lang w:val="en-US"/>
+          <w:lang w:val="es-EC"/>
         </w:rPr>
       </w:pPr>
     </w:p>
@@ -498,7 +471,7 @@
       <w:pPr>
         <w:rPr>
           <w:rFonts w:ascii="Times New Roman" w:hAnsi="Times New Roman" w:cs="Times New Roman"/>
-          <w:lang w:val="en-US"/>
+          <w:lang w:val="es-EC"/>
         </w:rPr>
       </w:pPr>
     </w:p>
@@ -506,7 +479,7 @@
       <w:pPr>
         <w:rPr>
           <w:rFonts w:ascii="Times New Roman" w:hAnsi="Times New Roman" w:cs="Times New Roman"/>
-          <w:lang w:val="en-US"/>
+          <w:lang w:val="es-EC"/>
         </w:rPr>
       </w:pPr>
     </w:p>
@@ -514,7 +487,7 @@
       <w:pPr>
         <w:rPr>
           <w:rFonts w:ascii="Times New Roman" w:hAnsi="Times New Roman" w:cs="Times New Roman"/>
-          <w:lang w:val="en-US"/>
+          <w:lang w:val="es-EC"/>
         </w:rPr>
       </w:pPr>
     </w:p>
@@ -522,7 +495,7 @@
       <w:pPr>
         <w:rPr>
           <w:rFonts w:ascii="Times New Roman" w:hAnsi="Times New Roman" w:cs="Times New Roman"/>
-          <w:lang w:val="en-US"/>
+          <w:lang w:val="es-EC"/>
         </w:rPr>
       </w:pPr>
     </w:p>
@@ -530,7 +503,7 @@
       <w:pPr>
         <w:rPr>
           <w:rFonts w:ascii="Times New Roman" w:hAnsi="Times New Roman" w:cs="Times New Roman"/>
-          <w:lang w:val="en-US"/>
+          <w:lang w:val="es-EC"/>
         </w:rPr>
       </w:pPr>
     </w:p>
@@ -538,7 +511,7 @@
       <w:pPr>
         <w:rPr>
           <w:rFonts w:ascii="Times New Roman" w:hAnsi="Times New Roman" w:cs="Times New Roman"/>
-          <w:lang w:val="en-US"/>
+          <w:lang w:val="es-EC"/>
         </w:rPr>
       </w:pPr>
     </w:p>
@@ -546,7 +519,7 @@
       <w:pPr>
         <w:rPr>
           <w:rFonts w:ascii="Times New Roman" w:hAnsi="Times New Roman" w:cs="Times New Roman"/>
-          <w:lang w:val="en-US"/>
+          <w:lang w:val="es-EC"/>
         </w:rPr>
       </w:pPr>
     </w:p>
@@ -554,7 +527,7 @@
       <w:pPr>
         <w:rPr>
           <w:rFonts w:ascii="Times New Roman" w:hAnsi="Times New Roman" w:cs="Times New Roman"/>
-          <w:lang w:val="en-US"/>
+          <w:lang w:val="es-EC"/>
         </w:rPr>
       </w:pPr>
     </w:p>
@@ -581,30 +554,22 @@
         <w:pStyle w:val="NormalWeb"/>
       </w:pPr>
       <w:r>
-        <w:t xml:space="preserve">El presente documento describe la especificación de pruebas automatizadas para la página web "Home </w:t>
+        <w:t xml:space="preserve">El presente documento describe la especificación de pruebas automatizadas para la página web "Home Passion". Las pruebas han sido diseñadas utilizando </w:t>
       </w:r>
       <w:proofErr w:type="spellStart"/>
       <w:r>
-        <w:t>Passion</w:t>
+        <w:t>Cucumber</w:t>
       </w:r>
       <w:proofErr w:type="spellEnd"/>
       <w:r>
-        <w:t xml:space="preserve">". Las pruebas han sido diseñadas utilizando </w:t>
+        <w:t>, una herramienta de pruebas basada en el comportamiento (BDD) que permite la redacción de escenarios de prueba en lenguaje natural (</w:t>
       </w:r>
       <w:proofErr w:type="spellStart"/>
       <w:r>
-        <w:t>Cucumber</w:t>
+        <w:t>Gherkin</w:t>
       </w:r>
       <w:proofErr w:type="spellEnd"/>
       <w:r>
-        <w:t>, una herramienta de pruebas basada en el comportamiento (BDD) que permite la redacción de escenarios de prueba en lenguaje natural (</w:t>
-      </w:r>
-      <w:proofErr w:type="spellStart"/>
-      <w:r>
-        <w:t>Gherkin</w:t>
-      </w:r>
-      <w:proofErr w:type="spellEnd"/>
-      <w:r>
         <w:t>). Este enfoque facilita la comprensión y colaboración entre todos los miembros del equipo de desarrollo, incluyendo aquellos sin conocimientos técnicos profundos.</w:t>
       </w:r>
     </w:p>
@@ -613,15 +578,7 @@
         <w:pStyle w:val="NormalWeb"/>
       </w:pPr>
       <w:r>
-        <w:t xml:space="preserve">El objetivo principal de estas pruebas es garantizar que las funcionalidades clave del sitio web "Home </w:t>
-      </w:r>
-      <w:proofErr w:type="spellStart"/>
-      <w:r>
-        <w:t>Passion</w:t>
-      </w:r>
-      <w:proofErr w:type="spellEnd"/>
-      <w:r>
-        <w:t>" funcionen correctamente. Los escenarios de prueba cubren diversas secciones del sitio, tales como "Sobre nosotros", "Comentarios", "Noticias", "Catálogo", "Contacto" y funcionalidades administrativas como la gestión de productos y generación de reportes.</w:t>
+        <w:t>El objetivo principal de estas pruebas es garantizar que las funcionalidades clave del sitio web "Home Passion" funcionen correctamente. Los escenarios de prueba cubren diversas secciones del sitio, tales como "Sobre nosotros", "Comentarios", "Noticias", "Catálogo", "Contacto" y funcionalidades administrativas como la gestión de productos y generación de reportes.</w:t>
       </w:r>
     </w:p>
     <w:p>
@@ -5838,7 +5795,7 @@
 </file>
 
 <file path=word/numbering.xml><?xml version="1.0" encoding="utf-8"?>
-<w:numbering xmlns:wpc="http://schemas.microsoft.com/office/word/2010/wordprocessingCanvas" xmlns:cx="http://schemas.microsoft.com/office/drawing/2014/chartex" xmlns:cx1="http://schemas.microsoft.com/office/drawing/2015/9/8/chartex" xmlns:cx2="http://schemas.microsoft.com/office/drawing/2015/10/21/chartex" xmlns:cx3="http://schemas.microsoft.com/office/drawing/2016/5/9/chartex" xmlns:cx4="http://schemas.microsoft.com/office/drawing/2016/5/10/chartex" xmlns:cx5="http://schemas.microsoft.com/office/drawing/2016/5/11/chartex" xmlns:cx6="http://schemas.microsoft.com/office/drawing/2016/5/12/chartex" xmlns:cx7="http://schemas.microsoft.com/office/drawing/2016/5/13/chartex" xmlns:cx8="http://schemas.microsoft.com/office/drawing/2016/5/14/chartex" xmlns:mc="http://schemas.openxmlformats.org/markup-compatibility/2006" xmlns:aink="http://schemas.microsoft.com/office/drawing/2016/ink" xmlns:am3d="http://schemas.microsoft.com/office/drawing/2017/model3d" xmlns:o="urn:schemas-microsoft-com:office:office" xmlns:r="http://schemas.openxmlformats.org/officeDocument/2006/relationships" xmlns:m="http://schemas.openxmlformats.org/officeDocument/2006/math" xmlns:v="urn:schemas-microsoft-com:vml" xmlns:wp14="http://schemas.microsoft.com/office/word/2010/wordprocessingDrawing" xmlns:wp="http://schemas.openxmlformats.org/drawingml/2006/wordprocessingDrawing" xmlns:w10="urn:schemas-microsoft-com:office:word" xmlns:w="http://schemas.openxmlformats.org/wordprocessingml/2006/main" xmlns:w14="http://schemas.microsoft.com/office/word/2010/wordml" xmlns:w15="http://schemas.microsoft.com/office/word/2012/wordml" xmlns:w16cex="http://schemas.microsoft.com/office/word/2018/wordml/cex" xmlns:w16cid="http://schemas.microsoft.com/office/word/2016/wordml/cid" xmlns:w16="http://schemas.microsoft.com/office/word/2018/wordml" xmlns:w16sdtdh="http://schemas.microsoft.com/office/word/2020/wordml/sdtdatahash" xmlns:w16se="http://schemas.microsoft.com/office/word/2015/wordml/symex" xmlns:wpg="http://schemas.microsoft.com/office/word/2010/wordprocessingGroup" xmlns:wpi="http://schemas.microsoft.com/office/word/2010/wordprocessingInk" xmlns:wne="http://schemas.microsoft.com/office/word/2006/wordml" xmlns:wps="http://schemas.microsoft.com/office/word/2010/wordprocessingShape" mc:Ignorable="w14 w15 w16se w16cid w16 w16cex w16sdtdh wp14">
+<w:numbering xmlns:wpc="http://schemas.microsoft.com/office/word/2010/wordprocessingCanvas" xmlns:cx="http://schemas.microsoft.com/office/drawing/2014/chartex" xmlns:cx1="http://schemas.microsoft.com/office/drawing/2015/9/8/chartex" xmlns:cx2="http://schemas.microsoft.com/office/drawing/2015/10/21/chartex" xmlns:cx3="http://schemas.microsoft.com/office/drawing/2016/5/9/chartex" xmlns:cx4="http://schemas.microsoft.com/office/drawing/2016/5/10/chartex" xmlns:cx5="http://schemas.microsoft.com/office/drawing/2016/5/11/chartex" xmlns:cx6="http://schemas.microsoft.com/office/drawing/2016/5/12/chartex" xmlns:cx7="http://schemas.microsoft.com/office/drawing/2016/5/13/chartex" xmlns:cx8="http://schemas.microsoft.com/office/drawing/2016/5/14/chartex" xmlns:mc="http://schemas.openxmlformats.org/markup-compatibility/2006" xmlns:aink="http://schemas.microsoft.com/office/drawing/2016/ink" xmlns:am3d="http://schemas.microsoft.com/office/drawing/2017/model3d" xmlns:o="urn:schemas-microsoft-com:office:office" xmlns:oel="http://schemas.microsoft.com/office/2019/extlst" xmlns:r="http://schemas.openxmlformats.org/officeDocument/2006/relationships" xmlns:m="http://schemas.openxmlformats.org/officeDocument/2006/math" xmlns:v="urn:schemas-microsoft-com:vml" xmlns:wp14="http://schemas.microsoft.com/office/word/2010/wordprocessingDrawing" xmlns:wp="http://schemas.openxmlformats.org/drawingml/2006/wordprocessingDrawing" xmlns:w10="urn:schemas-microsoft-com:office:word" xmlns:w="http://schemas.openxmlformats.org/wordprocessingml/2006/main" xmlns:w14="http://schemas.microsoft.com/office/word/2010/wordml" xmlns:w15="http://schemas.microsoft.com/office/word/2012/wordml" xmlns:w16cex="http://schemas.microsoft.com/office/word/2018/wordml/cex" xmlns:w16cid="http://schemas.microsoft.com/office/word/2016/wordml/cid" xmlns:w16="http://schemas.microsoft.com/office/word/2018/wordml" xmlns:w16du="http://schemas.microsoft.com/office/word/2023/wordml/word16du" xmlns:w16sdtdh="http://schemas.microsoft.com/office/word/2020/wordml/sdtdatahash" xmlns:w16se="http://schemas.microsoft.com/office/word/2015/wordml/symex" xmlns:wpg="http://schemas.microsoft.com/office/word/2010/wordprocessingGroup" xmlns:wpi="http://schemas.microsoft.com/office/word/2010/wordprocessingInk" xmlns:wne="http://schemas.microsoft.com/office/word/2006/wordml" xmlns:wps="http://schemas.microsoft.com/office/word/2010/wordprocessingShape" mc:Ignorable="w14 w15 w16se w16cid w16 w16cex w16sdtdh w16du wp14">
   <w:abstractNum w:abstractNumId="0" w15:restartNumberingAfterBreak="0">
     <w:nsid w:val="018E407D"/>
     <w:multiLevelType w:val="multilevel"/>
@@ -8973,86 +8930,86 @@
       </w:rPr>
     </w:lvl>
   </w:abstractNum>
-  <w:num w:numId="1">
+  <w:num w:numId="1" w16cid:durableId="1719354037">
     <w:abstractNumId w:val="4"/>
   </w:num>
-  <w:num w:numId="2">
+  <w:num w:numId="2" w16cid:durableId="126242671">
     <w:abstractNumId w:val="15"/>
   </w:num>
-  <w:num w:numId="3">
+  <w:num w:numId="3" w16cid:durableId="412581349">
     <w:abstractNumId w:val="20"/>
   </w:num>
-  <w:num w:numId="4">
+  <w:num w:numId="4" w16cid:durableId="1363629547">
     <w:abstractNumId w:val="22"/>
   </w:num>
-  <w:num w:numId="5">
+  <w:num w:numId="5" w16cid:durableId="1900287181">
     <w:abstractNumId w:val="18"/>
   </w:num>
-  <w:num w:numId="6">
+  <w:num w:numId="6" w16cid:durableId="1543010324">
     <w:abstractNumId w:val="11"/>
   </w:num>
-  <w:num w:numId="7">
+  <w:num w:numId="7" w16cid:durableId="904871926">
     <w:abstractNumId w:val="6"/>
   </w:num>
-  <w:num w:numId="8">
+  <w:num w:numId="8" w16cid:durableId="1787190665">
     <w:abstractNumId w:val="12"/>
   </w:num>
-  <w:num w:numId="9">
+  <w:num w:numId="9" w16cid:durableId="1760322059">
     <w:abstractNumId w:val="13"/>
   </w:num>
-  <w:num w:numId="10">
+  <w:num w:numId="10" w16cid:durableId="1379359599">
     <w:abstractNumId w:val="0"/>
   </w:num>
-  <w:num w:numId="11">
+  <w:num w:numId="11" w16cid:durableId="496576352">
     <w:abstractNumId w:val="1"/>
   </w:num>
-  <w:num w:numId="12">
+  <w:num w:numId="12" w16cid:durableId="134836088">
     <w:abstractNumId w:val="17"/>
   </w:num>
-  <w:num w:numId="13">
+  <w:num w:numId="13" w16cid:durableId="1768191807">
     <w:abstractNumId w:val="3"/>
   </w:num>
-  <w:num w:numId="14">
+  <w:num w:numId="14" w16cid:durableId="88014966">
     <w:abstractNumId w:val="16"/>
   </w:num>
-  <w:num w:numId="15">
+  <w:num w:numId="15" w16cid:durableId="233705730">
     <w:abstractNumId w:val="21"/>
   </w:num>
-  <w:num w:numId="16">
+  <w:num w:numId="16" w16cid:durableId="1696273471">
     <w:abstractNumId w:val="10"/>
   </w:num>
-  <w:num w:numId="17">
+  <w:num w:numId="17" w16cid:durableId="1393894222">
     <w:abstractNumId w:val="24"/>
   </w:num>
-  <w:num w:numId="18">
+  <w:num w:numId="18" w16cid:durableId="1304889391">
     <w:abstractNumId w:val="14"/>
   </w:num>
-  <w:num w:numId="19">
+  <w:num w:numId="19" w16cid:durableId="33117038">
     <w:abstractNumId w:val="23"/>
   </w:num>
-  <w:num w:numId="20">
+  <w:num w:numId="20" w16cid:durableId="1428578826">
     <w:abstractNumId w:val="2"/>
   </w:num>
-  <w:num w:numId="21">
+  <w:num w:numId="21" w16cid:durableId="1616209611">
     <w:abstractNumId w:val="9"/>
   </w:num>
-  <w:num w:numId="22">
+  <w:num w:numId="22" w16cid:durableId="1100905699">
     <w:abstractNumId w:val="8"/>
   </w:num>
-  <w:num w:numId="23">
+  <w:num w:numId="23" w16cid:durableId="1310357005">
     <w:abstractNumId w:val="5"/>
   </w:num>
-  <w:num w:numId="24">
+  <w:num w:numId="24" w16cid:durableId="1153713332">
     <w:abstractNumId w:val="19"/>
   </w:num>
-  <w:num w:numId="25">
+  <w:num w:numId="25" w16cid:durableId="2077627052">
     <w:abstractNumId w:val="7"/>
   </w:num>
 </w:numbering>
 </file>
 
 <file path=word/styles.xml><?xml version="1.0" encoding="utf-8"?>
-<w:styles xmlns:mc="http://schemas.openxmlformats.org/markup-compatibility/2006" xmlns:r="http://schemas.openxmlformats.org/officeDocument/2006/relationships" xmlns:w="http://schemas.openxmlformats.org/wordprocessingml/2006/main" xmlns:w14="http://schemas.microsoft.com/office/word/2010/wordml" xmlns:w15="http://schemas.microsoft.com/office/word/2012/wordml" xmlns:w16cex="http://schemas.microsoft.com/office/word/2018/wordml/cex" xmlns:w16cid="http://schemas.microsoft.com/office/word/2016/wordml/cid" xmlns:w16="http://schemas.microsoft.com/office/word/2018/wordml" xmlns:w16sdtdh="http://schemas.microsoft.com/office/word/2020/wordml/sdtdatahash" xmlns:w16se="http://schemas.microsoft.com/office/word/2015/wordml/symex" mc:Ignorable="w14 w15 w16se w16cid w16 w16cex w16sdtdh">
+<w:styles xmlns:mc="http://schemas.openxmlformats.org/markup-compatibility/2006" xmlns:r="http://schemas.openxmlformats.org/officeDocument/2006/relationships" xmlns:w="http://schemas.openxmlformats.org/wordprocessingml/2006/main" xmlns:w14="http://schemas.microsoft.com/office/word/2010/wordml" xmlns:w15="http://schemas.microsoft.com/office/word/2012/wordml" xmlns:w16cex="http://schemas.microsoft.com/office/word/2018/wordml/cex" xmlns:w16cid="http://schemas.microsoft.com/office/word/2016/wordml/cid" xmlns:w16="http://schemas.microsoft.com/office/word/2018/wordml" xmlns:w16du="http://schemas.microsoft.com/office/word/2023/wordml/word16du" xmlns:w16sdtdh="http://schemas.microsoft.com/office/word/2020/wordml/sdtdatahash" xmlns:w16se="http://schemas.microsoft.com/office/word/2015/wordml/symex" mc:Ignorable="w14 w15 w16se w16cid w16 w16cex w16sdtdh w16du">
   <w:docDefaults>
     <w:rPrDefault>
       <w:rPr>
